--- a/README.docx
+++ b/README.docx
@@ -3,58 +3,383 @@
 <w:document xmlns:wpc="http://schemas.microsoft.com/office/word/2010/wordprocessingCanvas" xmlns:cx="http://schemas.microsoft.com/office/drawing/2014/chartex" xmlns:mc="http://schemas.openxmlformats.org/markup-compatibility/2006" xmlns:o="urn:schemas-microsoft-com:office:office" xmlns:r="http://schemas.openxmlformats.org/officeDocument/2006/relationships" xmlns:m="http://schemas.openxmlformats.org/officeDocument/2006/math" xmlns:v="urn:schemas-microsoft-com:vml" xmlns:wp14="http://schemas.microsoft.com/office/word/2010/wordprocessingDrawing" xmlns:wp="http://schemas.openxmlformats.org/drawingml/2006/wordprocessingDrawing" xmlns:w10="urn:schemas-microsoft-com:office:word" xmlns:w="http://schemas.openxmlformats.org/wordprocessingml/2006/main" xmlns:w14="http://schemas.microsoft.com/office/word/2010/wordml" xmlns:w15="http://schemas.microsoft.com/office/word/2012/wordml" xmlns:w16se="http://schemas.microsoft.com/office/word/2015/wordml/symex" xmlns:wpg="http://schemas.microsoft.com/office/word/2010/wordprocessingGroup" xmlns:wpi="http://schemas.microsoft.com/office/word/2010/wordprocessingInk" xmlns:wne="http://schemas.microsoft.com/office/word/2006/wordml" xmlns:wps="http://schemas.microsoft.com/office/word/2010/wordprocessingShape" mc:Ignorable="w14 w15 w16se wp14">
   <w:body>
     <w:p>
-      <w:r>
-        <w:rPr>
-          <w:rFonts w:hint="eastAsia"/>
-        </w:rPr>
-        <w:t>檢視牌局時呈現青色的代表是人類玩家的資訊，其餘白色的是電腦玩家</w:t>
+      <w:pPr>
+        <w:pStyle w:val="a3"/>
+        <w:numPr>
+          <w:ilvl w:val="0"/>
+          <w:numId w:val="1"/>
+        </w:numPr>
+        <w:ind w:leftChars="0"/>
+        <w:rPr>
+          <w:rFonts w:ascii="標楷體" w:eastAsia="標楷體" w:hAnsi="標楷體"/>
+          <w:szCs w:val="28"/>
+        </w:rPr>
+      </w:pPr>
+      <w:r>
+        <w:rPr>
+          <w:rFonts w:ascii="標楷體" w:eastAsia="標楷體" w:hAnsi="標楷體" w:hint="eastAsia"/>
+          <w:szCs w:val="28"/>
+        </w:rPr>
+        <w:t>選擇當第幾位玩家</w:t>
+      </w:r>
+      <w:r>
+        <w:rPr>
+          <w:rFonts w:ascii="標楷體" w:eastAsia="標楷體" w:hAnsi="標楷體" w:hint="eastAsia"/>
+          <w:szCs w:val="28"/>
+        </w:rPr>
+        <w:t>，或是由電腦隨機安排。</w:t>
+      </w:r>
+    </w:p>
+    <w:p>
+      <w:pPr>
+        <w:pStyle w:val="a3"/>
+        <w:numPr>
+          <w:ilvl w:val="0"/>
+          <w:numId w:val="1"/>
+        </w:numPr>
+        <w:ind w:leftChars="0"/>
+        <w:rPr>
+          <w:rFonts w:ascii="標楷體" w:eastAsia="標楷體" w:hAnsi="標楷體"/>
+          <w:szCs w:val="28"/>
+        </w:rPr>
+      </w:pPr>
+      <w:r>
+        <w:rPr>
+          <w:rFonts w:ascii="標楷體" w:eastAsia="標楷體" w:hAnsi="標楷體" w:hint="eastAsia"/>
+          <w:szCs w:val="28"/>
+        </w:rPr>
+        <w:t>可以選</w:t>
+      </w:r>
+      <w:r>
+        <w:rPr>
+          <w:rFonts w:ascii="標楷體" w:eastAsia="標楷體" w:hAnsi="標楷體" w:hint="eastAsia"/>
+          <w:szCs w:val="28"/>
+        </w:rPr>
+        <w:t>擇每</w:t>
+      </w:r>
+      <w:proofErr w:type="gramStart"/>
+      <w:r>
+        <w:rPr>
+          <w:rFonts w:ascii="標楷體" w:eastAsia="標楷體" w:hAnsi="標楷體" w:hint="eastAsia"/>
+          <w:szCs w:val="28"/>
+        </w:rPr>
+        <w:t>個</w:t>
+      </w:r>
+      <w:proofErr w:type="gramEnd"/>
+      <w:r>
+        <w:rPr>
+          <w:rFonts w:ascii="標楷體" w:eastAsia="標楷體" w:hAnsi="標楷體" w:hint="eastAsia"/>
+          <w:szCs w:val="28"/>
+        </w:rPr>
+        <w:t>電腦玩家的</w:t>
+      </w:r>
+      <w:r>
+        <w:rPr>
+          <w:rFonts w:ascii="標楷體" w:eastAsia="標楷體" w:hAnsi="標楷體" w:hint="eastAsia"/>
+          <w:szCs w:val="28"/>
+        </w:rPr>
+        <w:t>等級(預設為1)，目前有提供兩種等級，level1 等級低於 level2。</w:t>
+      </w:r>
+    </w:p>
+    <w:p>
+      <w:pPr>
+        <w:pStyle w:val="a3"/>
+        <w:numPr>
+          <w:ilvl w:val="0"/>
+          <w:numId w:val="1"/>
+        </w:numPr>
+        <w:ind w:leftChars="0"/>
+        <w:rPr>
+          <w:rFonts w:ascii="標楷體" w:eastAsia="標楷體" w:hAnsi="標楷體" w:hint="eastAsia"/>
+          <w:szCs w:val="28"/>
+        </w:rPr>
+      </w:pPr>
+      <w:r>
+        <w:rPr>
+          <w:rFonts w:ascii="標楷體" w:eastAsia="標楷體" w:hAnsi="標楷體" w:hint="eastAsia"/>
+          <w:szCs w:val="28"/>
+        </w:rPr>
+        <w:t>隨機指定一玩家當總督，遊戲開始</w:t>
       </w:r>
       <w:bookmarkStart w:id="0" w:name="_GoBack"/>
       <w:bookmarkEnd w:id="0"/>
-      <w:r>
-        <w:rPr>
-          <w:rFonts w:hint="eastAsia"/>
-        </w:rPr>
-        <w:t>的資訊</w:t>
-      </w:r>
     </w:p>
     <w:p>
+      <w:pPr>
+        <w:pStyle w:val="a3"/>
+        <w:numPr>
+          <w:ilvl w:val="0"/>
+          <w:numId w:val="1"/>
+        </w:numPr>
+        <w:ind w:leftChars="0"/>
+        <w:rPr>
+          <w:rFonts w:ascii="標楷體" w:eastAsia="標楷體" w:hAnsi="標楷體"/>
+          <w:szCs w:val="28"/>
+        </w:rPr>
+      </w:pPr>
+      <w:r>
+        <w:rPr>
+          <w:rFonts w:ascii="標楷體" w:eastAsia="標楷體" w:hAnsi="標楷體" w:hint="eastAsia"/>
+          <w:szCs w:val="28"/>
+        </w:rPr>
+        <w:t>每次執行職業行動時，會顯示每</w:t>
+      </w:r>
       <w:proofErr w:type="gramStart"/>
       <w:r>
         <w:rPr>
-          <w:rFonts w:hint="eastAsia"/>
-        </w:rPr>
-        <w:t>若卡牌呈現</w:t>
+          <w:rFonts w:ascii="標楷體" w:eastAsia="標楷體" w:hAnsi="標楷體" w:hint="eastAsia"/>
+          <w:szCs w:val="28"/>
+        </w:rPr>
+        <w:t>個</w:t>
       </w:r>
       <w:proofErr w:type="gramEnd"/>
       <w:r>
         <w:rPr>
-          <w:rFonts w:hint="eastAsia"/>
-        </w:rPr>
-        <w:t>此種樣式，代表</w:t>
+          <w:rFonts w:ascii="標楷體" w:eastAsia="標楷體" w:hAnsi="標楷體" w:hint="eastAsia"/>
+          <w:szCs w:val="28"/>
+        </w:rPr>
+        <w:t>玩家的行動(EX: 玩家</w:t>
       </w:r>
       <w:proofErr w:type="gramStart"/>
       <w:r>
         <w:rPr>
-          <w:rFonts w:hint="eastAsia"/>
-        </w:rPr>
-        <w:t>此卡牌上</w:t>
+          <w:rFonts w:ascii="標楷體" w:eastAsia="標楷體" w:hAnsi="標楷體" w:hint="eastAsia"/>
+          <w:szCs w:val="28"/>
+        </w:rPr>
+        <w:t>一</w:t>
       </w:r>
       <w:proofErr w:type="gramEnd"/>
       <w:r>
         <w:rPr>
-          <w:rFonts w:hint="eastAsia"/>
-        </w:rPr>
-        <w:t>有貨物</w:t>
+          <w:rFonts w:ascii="標楷體" w:eastAsia="標楷體" w:hAnsi="標楷體" w:hint="eastAsia"/>
+          <w:szCs w:val="28"/>
+        </w:rPr>
+        <w:t>增加1張牌)，每</w:t>
+      </w:r>
+      <w:proofErr w:type="gramStart"/>
+      <w:r>
+        <w:rPr>
+          <w:rFonts w:ascii="標楷體" w:eastAsia="標楷體" w:hAnsi="標楷體" w:hint="eastAsia"/>
+          <w:szCs w:val="28"/>
+        </w:rPr>
+        <w:t>個</w:t>
+      </w:r>
+      <w:proofErr w:type="gramEnd"/>
+      <w:r>
+        <w:rPr>
+          <w:rFonts w:ascii="標楷體" w:eastAsia="標楷體" w:hAnsi="標楷體" w:hint="eastAsia"/>
+          <w:szCs w:val="28"/>
+        </w:rPr>
+        <w:t>角色會用不同顏色顯示玩家狀態(建築師是暗黃色、商人是淺紫色、生產者是粉紅色、市長是紫色、淘金者是黃色)。</w:t>
       </w:r>
     </w:p>
     <w:p>
+      <w:pPr>
+        <w:pStyle w:val="a3"/>
+        <w:numPr>
+          <w:ilvl w:val="0"/>
+          <w:numId w:val="1"/>
+        </w:numPr>
+        <w:ind w:leftChars="0"/>
+        <w:rPr>
+          <w:rFonts w:ascii="標楷體" w:eastAsia="標楷體" w:hAnsi="標楷體" w:hint="eastAsia"/>
+          <w:szCs w:val="28"/>
+        </w:rPr>
+      </w:pPr>
+      <w:r>
+        <w:rPr>
+          <w:rFonts w:ascii="標楷體" w:eastAsia="標楷體" w:hAnsi="標楷體" w:hint="eastAsia"/>
+          <w:szCs w:val="28"/>
+        </w:rPr>
+        <w:t>玩家在使用起重機時，若被覆蓋</w:t>
+      </w:r>
+      <w:proofErr w:type="gramStart"/>
+      <w:r>
+        <w:rPr>
+          <w:rFonts w:ascii="標楷體" w:eastAsia="標楷體" w:hAnsi="標楷體" w:hint="eastAsia"/>
+          <w:szCs w:val="28"/>
+        </w:rPr>
+        <w:t>的卡牌費用</w:t>
+      </w:r>
+      <w:proofErr w:type="gramEnd"/>
+      <w:r>
+        <w:rPr>
+          <w:rFonts w:ascii="標楷體" w:eastAsia="標楷體" w:hAnsi="標楷體" w:hint="eastAsia"/>
+          <w:szCs w:val="28"/>
+        </w:rPr>
+        <w:t>大於覆蓋</w:t>
+      </w:r>
+      <w:proofErr w:type="gramStart"/>
+      <w:r>
+        <w:rPr>
+          <w:rFonts w:ascii="標楷體" w:eastAsia="標楷體" w:hAnsi="標楷體" w:hint="eastAsia"/>
+          <w:szCs w:val="28"/>
+        </w:rPr>
+        <w:t>它的卡牌</w:t>
+      </w:r>
+      <w:proofErr w:type="gramEnd"/>
+      <w:r>
+        <w:rPr>
+          <w:rFonts w:ascii="標楷體" w:eastAsia="標楷體" w:hAnsi="標楷體" w:hint="eastAsia"/>
+          <w:szCs w:val="28"/>
+        </w:rPr>
+        <w:t>，則不用</w:t>
+      </w:r>
+      <w:proofErr w:type="gramStart"/>
+      <w:r>
+        <w:rPr>
+          <w:rFonts w:ascii="標楷體" w:eastAsia="標楷體" w:hAnsi="標楷體" w:hint="eastAsia"/>
+          <w:szCs w:val="28"/>
+        </w:rPr>
+        <w:t>丟棄卡牌</w:t>
+      </w:r>
+      <w:proofErr w:type="gramEnd"/>
+      <w:r>
+        <w:rPr>
+          <w:rFonts w:ascii="標楷體" w:eastAsia="標楷體" w:hAnsi="標楷體" w:hint="eastAsia"/>
+          <w:szCs w:val="28"/>
+        </w:rPr>
+        <w:t>，也不會</w:t>
+      </w:r>
+      <w:proofErr w:type="gramStart"/>
+      <w:r>
+        <w:rPr>
+          <w:rFonts w:ascii="標楷體" w:eastAsia="標楷體" w:hAnsi="標楷體" w:hint="eastAsia"/>
+          <w:szCs w:val="28"/>
+        </w:rPr>
+        <w:t>增加手牌</w:t>
+      </w:r>
+      <w:proofErr w:type="gramEnd"/>
+      <w:r>
+        <w:rPr>
+          <w:rFonts w:ascii="標楷體" w:eastAsia="標楷體" w:hAnsi="標楷體" w:hint="eastAsia"/>
+          <w:szCs w:val="28"/>
+        </w:rPr>
+        <w:t>，可直接蓋上去。</w:t>
+      </w:r>
+    </w:p>
+    <w:p>
+      <w:pPr>
+        <w:pStyle w:val="a3"/>
+        <w:numPr>
+          <w:ilvl w:val="0"/>
+          <w:numId w:val="1"/>
+        </w:numPr>
+        <w:ind w:leftChars="0"/>
+        <w:rPr>
+          <w:rFonts w:ascii="標楷體" w:eastAsia="標楷體" w:hAnsi="標楷體"/>
+          <w:szCs w:val="28"/>
+        </w:rPr>
+      </w:pPr>
+      <w:r>
+        <w:rPr>
+          <w:rFonts w:ascii="標楷體" w:eastAsia="標楷體" w:hAnsi="標楷體" w:hint="eastAsia"/>
+          <w:szCs w:val="28"/>
+        </w:rPr>
+        <w:t>另外，在每次人類玩家行動完後，不論是否執行</w:t>
+      </w:r>
+      <w:r>
+        <w:rPr>
+          <w:rFonts w:ascii="標楷體" w:eastAsia="標楷體" w:hAnsi="標楷體" w:hint="eastAsia"/>
+          <w:szCs w:val="28"/>
+        </w:rPr>
+        <w:t>行動</w:t>
+      </w:r>
+      <w:r>
+        <w:rPr>
+          <w:rFonts w:ascii="標楷體" w:eastAsia="標楷體" w:hAnsi="標楷體" w:hint="eastAsia"/>
+          <w:szCs w:val="28"/>
+        </w:rPr>
+        <w:t>(建造建築)</w:t>
+      </w:r>
+      <w:r>
+        <w:rPr>
+          <w:rFonts w:ascii="標楷體" w:eastAsia="標楷體" w:hAnsi="標楷體" w:hint="eastAsia"/>
+          <w:szCs w:val="28"/>
+        </w:rPr>
+        <w:t>，皆可察看卡牌</w:t>
+      </w:r>
+    </w:p>
+    <w:p>
+      <w:pPr>
+        <w:pStyle w:val="a3"/>
+        <w:numPr>
+          <w:ilvl w:val="0"/>
+          <w:numId w:val="1"/>
+        </w:numPr>
+        <w:ind w:leftChars="0"/>
+        <w:rPr>
+          <w:rFonts w:ascii="標楷體" w:eastAsia="標楷體" w:hAnsi="標楷體"/>
+          <w:szCs w:val="28"/>
+        </w:rPr>
+      </w:pPr>
+      <w:r>
+        <w:rPr>
+          <w:rFonts w:ascii="標楷體" w:eastAsia="標楷體" w:hAnsi="標楷體" w:hint="eastAsia"/>
+          <w:szCs w:val="28"/>
+        </w:rPr>
+        <w:t>檢視牌局時呈現青色的代表是人類玩家的資訊，其餘白色的是電腦玩家的資訊</w:t>
+      </w:r>
+    </w:p>
+    <w:p>
+      <w:pPr>
+        <w:pStyle w:val="a3"/>
+        <w:numPr>
+          <w:ilvl w:val="0"/>
+          <w:numId w:val="1"/>
+        </w:numPr>
+        <w:ind w:leftChars="0"/>
+        <w:rPr>
+          <w:rFonts w:ascii="標楷體" w:eastAsia="標楷體" w:hAnsi="標楷體"/>
+          <w:szCs w:val="28"/>
+        </w:rPr>
+      </w:pPr>
+      <w:proofErr w:type="gramStart"/>
+      <w:r>
+        <w:rPr>
+          <w:rFonts w:ascii="標楷體" w:eastAsia="標楷體" w:hAnsi="標楷體" w:hint="eastAsia"/>
+          <w:szCs w:val="28"/>
+        </w:rPr>
+        <w:t>若卡牌呈現</w:t>
+      </w:r>
+      <w:proofErr w:type="gramEnd"/>
+      <w:r>
+        <w:rPr>
+          <w:rFonts w:ascii="標楷體" w:eastAsia="標楷體" w:hAnsi="標楷體" w:hint="eastAsia"/>
+          <w:szCs w:val="28"/>
+        </w:rPr>
+        <w:t>此種樣式，代表</w:t>
+      </w:r>
+      <w:proofErr w:type="gramStart"/>
+      <w:r>
+        <w:rPr>
+          <w:rFonts w:ascii="標楷體" w:eastAsia="標楷體" w:hAnsi="標楷體" w:hint="eastAsia"/>
+          <w:szCs w:val="28"/>
+        </w:rPr>
+        <w:t>此卡牌上</w:t>
+      </w:r>
+      <w:proofErr w:type="gramEnd"/>
+      <w:r>
+        <w:rPr>
+          <w:rFonts w:ascii="標楷體" w:eastAsia="標楷體" w:hAnsi="標楷體" w:hint="eastAsia"/>
+          <w:szCs w:val="28"/>
+        </w:rPr>
+        <w:t>有貨物</w:t>
+      </w:r>
+      <w:r>
+        <w:rPr>
+          <w:rFonts w:ascii="標楷體" w:eastAsia="標楷體" w:hAnsi="標楷體"/>
+          <w:szCs w:val="28"/>
+        </w:rPr>
+        <w:br/>
+      </w:r>
       <w:r>
         <w:rPr>
           <w:noProof/>
+          <w:szCs w:val="28"/>
         </w:rPr>
         <w:drawing>
-          <wp:inline distT="0" distB="0" distL="0" distR="0" wp14:anchorId="6160E932" wp14:editId="04ED4B8F">
+          <wp:inline distT="0" distB="0" distL="0" distR="0" wp14:anchorId="5330B012" wp14:editId="0DDF9722">
             <wp:extent cx="1476375" cy="2514600"/>
             <wp:effectExtent l="0" t="0" r="9525" b="0"/>
             <wp:docPr id="1" name="圖片 1"/>
@@ -69,7 +394,7 @@
                     <pic:cNvPicPr/>
                   </pic:nvPicPr>
                   <pic:blipFill>
-                    <a:blip r:embed="rId4"/>
+                    <a:blip r:embed="rId5"/>
                     <a:stretch>
                       <a:fillRect/>
                     </a:stretch>
@@ -92,9 +417,10 @@
       <w:r>
         <w:rPr>
           <w:noProof/>
+          <w:szCs w:val="28"/>
         </w:rPr>
         <w:drawing>
-          <wp:inline distT="0" distB="0" distL="0" distR="0" wp14:anchorId="47246145" wp14:editId="54C57F7E">
+          <wp:inline distT="0" distB="0" distL="0" distR="0" wp14:anchorId="55B598BD" wp14:editId="32B17D00">
             <wp:extent cx="1504950" cy="2514600"/>
             <wp:effectExtent l="0" t="0" r="0" b="0"/>
             <wp:docPr id="2" name="圖片 2"/>
@@ -109,7 +435,7 @@
                     <pic:cNvPicPr/>
                   </pic:nvPicPr>
                   <pic:blipFill rotWithShape="1">
-                    <a:blip r:embed="rId5"/>
+                    <a:blip r:embed="rId6"/>
                     <a:srcRect t="1123" r="9714"/>
                     <a:stretch/>
                   </pic:blipFill>
@@ -137,6 +463,83 @@
         </w:drawing>
       </w:r>
     </w:p>
+    <w:p>
+      <w:pPr>
+        <w:pStyle w:val="a3"/>
+        <w:numPr>
+          <w:ilvl w:val="0"/>
+          <w:numId w:val="1"/>
+        </w:numPr>
+        <w:ind w:leftChars="0"/>
+        <w:rPr>
+          <w:rFonts w:ascii="標楷體" w:eastAsia="標楷體" w:hAnsi="標楷體" w:hint="eastAsia"/>
+          <w:szCs w:val="28"/>
+        </w:rPr>
+      </w:pPr>
+      <w:r>
+        <w:rPr>
+          <w:rFonts w:ascii="標楷體" w:eastAsia="標楷體" w:hAnsi="標楷體" w:hint="eastAsia"/>
+          <w:szCs w:val="28"/>
+        </w:rPr>
+        <w:t>遊戲流程：</w:t>
+      </w:r>
+      <w:r>
+        <w:rPr>
+          <w:rFonts w:ascii="標楷體" w:eastAsia="標楷體" w:hAnsi="標楷體"/>
+          <w:szCs w:val="28"/>
+        </w:rPr>
+        <w:br/>
+      </w:r>
+      <w:r>
+        <w:rPr>
+          <w:rFonts w:ascii="標楷體" w:eastAsia="標楷體" w:hAnsi="標楷體" w:hint="eastAsia"/>
+          <w:noProof/>
+          <w:szCs w:val="28"/>
+        </w:rPr>
+        <w:lastRenderedPageBreak/>
+        <w:drawing>
+          <wp:inline distT="0" distB="0" distL="0" distR="0">
+            <wp:extent cx="5274310" cy="6281420"/>
+            <wp:effectExtent l="0" t="0" r="2540" b="5080"/>
+            <wp:docPr id="3" name="圖片 3"/>
+            <wp:cNvGraphicFramePr>
+              <a:graphicFrameLocks xmlns:a="http://schemas.openxmlformats.org/drawingml/2006/main" noChangeAspect="1"/>
+            </wp:cNvGraphicFramePr>
+            <a:graphic xmlns:a="http://schemas.openxmlformats.org/drawingml/2006/main">
+              <a:graphicData uri="http://schemas.openxmlformats.org/drawingml/2006/picture">
+                <pic:pic xmlns:pic="http://schemas.openxmlformats.org/drawingml/2006/picture">
+                  <pic:nvPicPr>
+                    <pic:cNvPr id="3" name="專題_Document.png"/>
+                    <pic:cNvPicPr/>
+                  </pic:nvPicPr>
+                  <pic:blipFill>
+                    <a:blip r:embed="rId7">
+                      <a:extLst>
+                        <a:ext uri="{28A0092B-C50C-407E-A947-70E740481C1C}">
+                          <a14:useLocalDpi xmlns:a14="http://schemas.microsoft.com/office/drawing/2010/main" val="0"/>
+                        </a:ext>
+                      </a:extLst>
+                    </a:blip>
+                    <a:stretch>
+                      <a:fillRect/>
+                    </a:stretch>
+                  </pic:blipFill>
+                  <pic:spPr>
+                    <a:xfrm>
+                      <a:off x="0" y="0"/>
+                      <a:ext cx="5274310" cy="6281420"/>
+                    </a:xfrm>
+                    <a:prstGeom prst="rect">
+                      <a:avLst/>
+                    </a:prstGeom>
+                  </pic:spPr>
+                </pic:pic>
+              </a:graphicData>
+            </a:graphic>
+          </wp:inline>
+        </w:drawing>
+      </w:r>
+    </w:p>
     <w:sectPr>
       <w:pgSz w:w="11906" w:h="16838"/>
       <w:pgMar w:top="1440" w:right="1800" w:bottom="1440" w:left="1800" w:header="851" w:footer="992" w:gutter="0"/>
@@ -145,6 +548,100 @@
     </w:sectPr>
   </w:body>
 </w:document>
+</file>
+
+<file path=word/numbering.xml><?xml version="1.0" encoding="utf-8"?>
+<w:numbering xmlns:wpc="http://schemas.microsoft.com/office/word/2010/wordprocessingCanvas" xmlns:cx="http://schemas.microsoft.com/office/drawing/2014/chartex" xmlns:mc="http://schemas.openxmlformats.org/markup-compatibility/2006" xmlns:o="urn:schemas-microsoft-com:office:office" xmlns:r="http://schemas.openxmlformats.org/officeDocument/2006/relationships" xmlns:m="http://schemas.openxmlformats.org/officeDocument/2006/math" xmlns:v="urn:schemas-microsoft-com:vml" xmlns:wp14="http://schemas.microsoft.com/office/word/2010/wordprocessingDrawing" xmlns:wp="http://schemas.openxmlformats.org/drawingml/2006/wordprocessingDrawing" xmlns:w10="urn:schemas-microsoft-com:office:word" xmlns:w="http://schemas.openxmlformats.org/wordprocessingml/2006/main" xmlns:w14="http://schemas.microsoft.com/office/word/2010/wordml" xmlns:w15="http://schemas.microsoft.com/office/word/2012/wordml" xmlns:w16se="http://schemas.microsoft.com/office/word/2015/wordml/symex" xmlns:wpg="http://schemas.microsoft.com/office/word/2010/wordprocessingGroup" xmlns:wpi="http://schemas.microsoft.com/office/word/2010/wordprocessingInk" xmlns:wne="http://schemas.microsoft.com/office/word/2006/wordml" xmlns:wps="http://schemas.microsoft.com/office/word/2010/wordprocessingShape" mc:Ignorable="w14 w15 w16se wp14">
+  <w:abstractNum w:abstractNumId="0" w15:restartNumberingAfterBreak="0">
+    <w:nsid w:val="699C4478"/>
+    <w:multiLevelType w:val="hybridMultilevel"/>
+    <w:tmpl w:val="F4C4868C"/>
+    <w:lvl w:ilvl="0" w:tplc="0409000F">
+      <w:start w:val="1"/>
+      <w:numFmt w:val="decimal"/>
+      <w:lvlText w:val="%1."/>
+      <w:lvlJc w:val="left"/>
+      <w:pPr>
+        <w:ind w:left="480" w:hanging="480"/>
+      </w:pPr>
+    </w:lvl>
+    <w:lvl w:ilvl="1" w:tplc="04090019" w:tentative="1">
+      <w:start w:val="1"/>
+      <w:numFmt w:val="ideographTraditional"/>
+      <w:lvlText w:val="%2、"/>
+      <w:lvlJc w:val="left"/>
+      <w:pPr>
+        <w:ind w:left="960" w:hanging="480"/>
+      </w:pPr>
+    </w:lvl>
+    <w:lvl w:ilvl="2" w:tplc="0409001B" w:tentative="1">
+      <w:start w:val="1"/>
+      <w:numFmt w:val="lowerRoman"/>
+      <w:lvlText w:val="%3."/>
+      <w:lvlJc w:val="right"/>
+      <w:pPr>
+        <w:ind w:left="1440" w:hanging="480"/>
+      </w:pPr>
+    </w:lvl>
+    <w:lvl w:ilvl="3" w:tplc="0409000F" w:tentative="1">
+      <w:start w:val="1"/>
+      <w:numFmt w:val="decimal"/>
+      <w:lvlText w:val="%4."/>
+      <w:lvlJc w:val="left"/>
+      <w:pPr>
+        <w:ind w:left="1920" w:hanging="480"/>
+      </w:pPr>
+    </w:lvl>
+    <w:lvl w:ilvl="4" w:tplc="04090019" w:tentative="1">
+      <w:start w:val="1"/>
+      <w:numFmt w:val="ideographTraditional"/>
+      <w:lvlText w:val="%5、"/>
+      <w:lvlJc w:val="left"/>
+      <w:pPr>
+        <w:ind w:left="2400" w:hanging="480"/>
+      </w:pPr>
+    </w:lvl>
+    <w:lvl w:ilvl="5" w:tplc="0409001B" w:tentative="1">
+      <w:start w:val="1"/>
+      <w:numFmt w:val="lowerRoman"/>
+      <w:lvlText w:val="%6."/>
+      <w:lvlJc w:val="right"/>
+      <w:pPr>
+        <w:ind w:left="2880" w:hanging="480"/>
+      </w:pPr>
+    </w:lvl>
+    <w:lvl w:ilvl="6" w:tplc="0409000F" w:tentative="1">
+      <w:start w:val="1"/>
+      <w:numFmt w:val="decimal"/>
+      <w:lvlText w:val="%7."/>
+      <w:lvlJc w:val="left"/>
+      <w:pPr>
+        <w:ind w:left="3360" w:hanging="480"/>
+      </w:pPr>
+    </w:lvl>
+    <w:lvl w:ilvl="7" w:tplc="04090019" w:tentative="1">
+      <w:start w:val="1"/>
+      <w:numFmt w:val="ideographTraditional"/>
+      <w:lvlText w:val="%8、"/>
+      <w:lvlJc w:val="left"/>
+      <w:pPr>
+        <w:ind w:left="3840" w:hanging="480"/>
+      </w:pPr>
+    </w:lvl>
+    <w:lvl w:ilvl="8" w:tplc="0409001B" w:tentative="1">
+      <w:start w:val="1"/>
+      <w:numFmt w:val="lowerRoman"/>
+      <w:lvlText w:val="%9."/>
+      <w:lvlJc w:val="right"/>
+      <w:pPr>
+        <w:ind w:left="4320" w:hanging="480"/>
+      </w:pPr>
+    </w:lvl>
+  </w:abstractNum>
+  <w:num w:numId="1">
+    <w:abstractNumId w:val="0"/>
+  </w:num>
+</w:numbering>
 </file>
 
 <file path=word/styles.xml><?xml version="1.0" encoding="utf-8"?>
@@ -568,6 +1065,16 @@
     <w:semiHidden/>
     <w:unhideWhenUsed/>
   </w:style>
+  <w:style w:type="paragraph" w:styleId="a3">
+    <w:name w:val="List Paragraph"/>
+    <w:basedOn w:val="a"/>
+    <w:uiPriority w:val="34"/>
+    <w:qFormat/>
+    <w:rsid w:val="00BA2767"/>
+    <w:pPr>
+      <w:ind w:leftChars="200" w:left="480"/>
+    </w:pPr>
+  </w:style>
 </w:styles>
 </file>
 
